--- a/开发环境.docx
+++ b/开发环境.docx
@@ -121,7 +121,16 @@
           <w:rFonts w:hint="eastAsia"/>
           <w:lang w:val="en-US" w:eastAsia="zh-CN"/>
         </w:rPr>
-        <w:t>Java，JavaScript，html5+css3</w:t>
+        <w:t>Java11</w:t>
+      </w:r>
+      <w:bookmarkStart w:id="0" w:name="_GoBack"/>
+      <w:bookmarkEnd w:id="0"/>
+      <w:r>
+        <w:rPr>
+          <w:rFonts w:hint="eastAsia"/>
+          <w:lang w:val="en-US" w:eastAsia="zh-CN"/>
+        </w:rPr>
+        <w:t>，JavaScript，html5+css3</w:t>
       </w:r>
     </w:p>
     <w:p>
@@ -193,7 +202,7 @@
           <w:rFonts w:hint="eastAsia"/>
           <w:lang w:val="en-US" w:eastAsia="zh-CN"/>
         </w:rPr>
-        <w:t>mysql</w:t>
+        <w:t>mysql+</w:t>
       </w:r>
     </w:p>
     <w:p>
@@ -229,7 +238,7 @@
           <w:rFonts w:hint="eastAsia"/>
           <w:lang w:val="en-US" w:eastAsia="zh-CN"/>
         </w:rPr>
-        <w:t>redis</w:t>
+        <w:t>redis+</w:t>
       </w:r>
     </w:p>
     <w:p>
@@ -265,7 +274,7 @@
           <w:rFonts w:hint="eastAsia"/>
           <w:lang w:val="en-US" w:eastAsia="zh-CN"/>
         </w:rPr>
-        <w:t>mongodb</w:t>
+        <w:t>mongodb+</w:t>
       </w:r>
     </w:p>
     <w:p>
@@ -401,8 +410,6 @@
           <w:lang w:val="en-US" w:eastAsia="zh-CN"/>
         </w:rPr>
       </w:pPr>
-      <w:bookmarkStart w:id="0" w:name="_GoBack"/>
-      <w:bookmarkEnd w:id="0"/>
     </w:p>
     <w:p>
       <w:pPr>
@@ -633,7 +640,7 @@
     <w:lsdException w:qFormat="1" w:unhideWhenUsed="0" w:uiPriority="0" w:semiHidden="0" w:name="Title"/>
     <w:lsdException w:unhideWhenUsed="0" w:uiPriority="0" w:semiHidden="0" w:name="Closing"/>
     <w:lsdException w:unhideWhenUsed="0" w:uiPriority="0" w:semiHidden="0" w:name="Signature"/>
-    <w:lsdException w:unhideWhenUsed="0" w:uiPriority="0" w:name="Default Paragraph Font"/>
+    <w:lsdException w:qFormat="1" w:unhideWhenUsed="0" w:uiPriority="0" w:name="Default Paragraph Font"/>
     <w:lsdException w:unhideWhenUsed="0" w:uiPriority="0" w:semiHidden="0" w:name="Body Text"/>
     <w:lsdException w:unhideWhenUsed="0" w:uiPriority="0" w:semiHidden="0" w:name="Body Text Indent"/>
     <w:lsdException w:unhideWhenUsed="0" w:uiPriority="0" w:semiHidden="0" w:name="List Continue"/>
@@ -671,7 +678,7 @@
     <w:lsdException w:unhideWhenUsed="0" w:uiPriority="0" w:semiHidden="0" w:name="HTML Sample"/>
     <w:lsdException w:unhideWhenUsed="0" w:uiPriority="0" w:semiHidden="0" w:name="HTML Typewriter"/>
     <w:lsdException w:unhideWhenUsed="0" w:uiPriority="0" w:semiHidden="0" w:name="HTML Variable"/>
-    <w:lsdException w:unhideWhenUsed="0" w:uiPriority="0" w:name="Normal Table"/>
+    <w:lsdException w:qFormat="1" w:unhideWhenUsed="0" w:uiPriority="0" w:name="Normal Table"/>
     <w:lsdException w:unhideWhenUsed="0" w:uiPriority="0" w:semiHidden="0" w:name="annotation subject"/>
     <w:lsdException w:unhideWhenUsed="0" w:uiPriority="0" w:semiHidden="0" w:name="Table Simple 1"/>
     <w:lsdException w:unhideWhenUsed="0" w:uiPriority="0" w:semiHidden="0" w:name="Table Simple 2"/>
@@ -873,6 +880,7 @@
   <w:style w:type="character" w:default="1" w:styleId="5">
     <w:name w:val="Default Paragraph Font"/>
     <w:semiHidden/>
+    <w:qFormat/>
     <w:uiPriority w:val="0"/>
     <w:rPr>
       <w:rFonts w:ascii="Calibri" w:hAnsi="Calibri" w:eastAsiaTheme="majorEastAsia"/>
@@ -883,9 +891,9 @@
   <w:style w:type="table" w:default="1" w:styleId="4">
     <w:name w:val="Normal Table"/>
     <w:semiHidden/>
+    <w:qFormat/>
     <w:uiPriority w:val="0"/>
     <w:tblPr>
-      <w:tblLayout w:type="fixed"/>
       <w:tblCellMar>
         <w:top w:w="0" w:type="dxa"/>
         <w:left w:w="108" w:type="dxa"/>
